--- a/KTN2/Prosjekt KTN 2016.docx
+++ b/KTN2/Prosjekt KTN 2016.docx
@@ -7,7 +7,6 @@
         <w:pStyle w:val="Tittel"/>
         <w:jc w:val="center"/>
       </w:pPr>
-      <w:bookmarkStart w:id="0" w:name="_GoBack"/>
       <w:r>
         <w:t>Prosjekt KTN 2016</w:t>
       </w:r>
@@ -31,45 +30,18 @@
         <w:t>Gruppe 50</w:t>
       </w:r>
     </w:p>
-    <w:bookmarkEnd w:id="0"/>
-    <w:p>
-      <w:proofErr w:type="spellStart"/>
-      <w:r>
-        <w:t>Byung</w:t>
-      </w:r>
-      <w:proofErr w:type="spellEnd"/>
-      <w:r>
-        <w:t xml:space="preserve"> </w:t>
-      </w:r>
-      <w:proofErr w:type="spellStart"/>
-      <w:r>
-        <w:t>Kyu</w:t>
-      </w:r>
-      <w:proofErr w:type="spellEnd"/>
-      <w:r>
-        <w:t xml:space="preserve"> Jung, Håkon Hardy Lier, Erlend Velle </w:t>
-      </w:r>
-      <w:proofErr w:type="spellStart"/>
-      <w:r>
-        <w:t>Dybpunkt</w:t>
-      </w:r>
-      <w:proofErr w:type="spellEnd"/>
-      <w:r>
-        <w:t xml:space="preserve">, Lavrans Grønseth, Per Johannes </w:t>
-      </w:r>
-      <w:proofErr w:type="spellStart"/>
-      <w:r>
-        <w:t>Graatrud</w:t>
-      </w:r>
-      <w:proofErr w:type="spellEnd"/>
-      <w:r>
-        <w:t xml:space="preserve"> </w:t>
-      </w:r>
-      <w:proofErr w:type="spellStart"/>
-      <w:r>
-        <w:t>Schiager</w:t>
-      </w:r>
-      <w:proofErr w:type="spellEnd"/>
+    <w:p>
+      <w:r>
+        <w:t>Byung Kyu Jung, Håk</w:t>
+      </w:r>
+      <w:r>
+        <w:t>on Hardy Lier, Erlend Velle Dypbu</w:t>
+      </w:r>
+      <w:bookmarkStart w:id="0" w:name="_GoBack"/>
+      <w:bookmarkEnd w:id="0"/>
+      <w:r>
+        <w:t>kt, Lavrans Grønseth, Per Johannes Graatrud Schiager</w:t>
+      </w:r>
     </w:p>
     <w:p>
       <w:pPr>
@@ -175,15 +147,7 @@
     </w:p>
     <w:p>
       <w:r>
-        <w:t xml:space="preserve">Implementasjonen består av 3 klasser; Client, Server og </w:t>
-      </w:r>
-      <w:proofErr w:type="spellStart"/>
-      <w:r>
-        <w:t>Messagereceiver</w:t>
-      </w:r>
-      <w:proofErr w:type="spellEnd"/>
-      <w:r>
-        <w:t>.</w:t>
+        <w:t>Implementasjonen består av 3 klasser; Client, Server og Messagereceiver.</w:t>
       </w:r>
     </w:p>
     <w:p>
@@ -205,21 +169,8 @@
       </w:r>
     </w:p>
     <w:p>
-      <w:proofErr w:type="spellStart"/>
-      <w:r>
-        <w:t>MessageReceiver</w:t>
-      </w:r>
-      <w:proofErr w:type="spellEnd"/>
-      <w:r>
-        <w:t xml:space="preserve"> </w:t>
-      </w:r>
-      <w:proofErr w:type="spellStart"/>
-      <w:r>
-        <w:t>instanseres</w:t>
-      </w:r>
-      <w:proofErr w:type="spellEnd"/>
-      <w:r>
-        <w:t xml:space="preserve"> som nytt objekt ved t</w:t>
+      <w:r>
+        <w:t>MessageReceiver instanseres som nytt objekt ved t</w:t>
       </w:r>
       <w:r>
         <w:t>ilkobling og kjører som en tråd i Client.</w:t>
@@ -227,15 +178,7 @@
     </w:p>
     <w:p>
       <w:r>
-        <w:t xml:space="preserve">Send kjøres i </w:t>
-      </w:r>
-      <w:proofErr w:type="spellStart"/>
-      <w:r>
-        <w:t>hovedløkken</w:t>
-      </w:r>
-      <w:proofErr w:type="spellEnd"/>
-      <w:r>
-        <w:t xml:space="preserve"> i Client.</w:t>
+        <w:t>Send kjøres i hovedløkken i Client.</w:t>
       </w:r>
     </w:p>
     <w:p/>
@@ -254,100 +197,35 @@
     </w:p>
     <w:p>
       <w:r>
-        <w:t xml:space="preserve">I Server opprettes ny tråd/ nytt objekt av </w:t>
-      </w:r>
-      <w:proofErr w:type="spellStart"/>
-      <w:r>
-        <w:t>ClientHandler</w:t>
-      </w:r>
-      <w:proofErr w:type="spellEnd"/>
-      <w:r>
-        <w:t xml:space="preserve"> for hver klient-tilkobling.</w:t>
-      </w:r>
-    </w:p>
-    <w:p>
-      <w:r>
-        <w:t xml:space="preserve">Noen oversiktsvariabler lagres globalt i Server, disse er </w:t>
-      </w:r>
-      <w:proofErr w:type="spellStart"/>
-      <w:r>
-        <w:t>messageQueue</w:t>
-      </w:r>
-      <w:proofErr w:type="spellEnd"/>
+        <w:t>I Server opprettes ny tråd/ nytt objekt av ClientHandler for hver klient-tilkobling.</w:t>
+      </w:r>
+    </w:p>
+    <w:p>
+      <w:r>
+        <w:t xml:space="preserve">Noen oversiktsvariabler lagres globalt i Server, disse er messageQueue, history, </w:t>
+      </w:r>
+      <w:r>
+        <w:t xml:space="preserve">userNames, </w:t>
+      </w:r>
+      <w:r>
+        <w:t xml:space="preserve">ipAdresses, </w:t>
+      </w:r>
+      <w:r>
+        <w:t>blackList</w:t>
+      </w:r>
       <w:r>
         <w:t xml:space="preserve">, </w:t>
       </w:r>
-      <w:proofErr w:type="spellStart"/>
-      <w:r>
-        <w:t>history</w:t>
-      </w:r>
-      <w:proofErr w:type="spellEnd"/>
-      <w:r>
-        <w:t xml:space="preserve">, </w:t>
-      </w:r>
-      <w:proofErr w:type="spellStart"/>
-      <w:r>
-        <w:t>userNames</w:t>
-      </w:r>
-      <w:proofErr w:type="spellEnd"/>
-      <w:r>
-        <w:t xml:space="preserve">, </w:t>
-      </w:r>
-      <w:proofErr w:type="spellStart"/>
-      <w:r>
-        <w:t>ipAdresses</w:t>
-      </w:r>
-      <w:proofErr w:type="spellEnd"/>
-      <w:r>
-        <w:t xml:space="preserve">, </w:t>
-      </w:r>
-      <w:proofErr w:type="spellStart"/>
-      <w:r>
-        <w:t>blackList</w:t>
-      </w:r>
-      <w:proofErr w:type="spellEnd"/>
-      <w:r>
-        <w:t xml:space="preserve">, </w:t>
-      </w:r>
-      <w:proofErr w:type="spellStart"/>
-      <w:r>
-        <w:t>banList</w:t>
-      </w:r>
-      <w:proofErr w:type="spellEnd"/>
-      <w:r>
-        <w:t>,</w:t>
-      </w:r>
-      <w:r>
-        <w:t xml:space="preserve"> </w:t>
-      </w:r>
-      <w:proofErr w:type="spellStart"/>
-      <w:r>
-        <w:t>counter</w:t>
-      </w:r>
-      <w:proofErr w:type="spellEnd"/>
-      <w:r>
-        <w:t xml:space="preserve"> og </w:t>
-      </w:r>
-      <w:proofErr w:type="spellStart"/>
-      <w:r>
-        <w:t>connections</w:t>
-      </w:r>
-      <w:proofErr w:type="spellEnd"/>
-      <w:r>
-        <w:t>. Disse brukes av de ulike trådene.</w:t>
-      </w:r>
-    </w:p>
-    <w:p>
-      <w:r>
-        <w:t xml:space="preserve">I tillegg kjøres en tråd der </w:t>
-      </w:r>
-      <w:proofErr w:type="spellStart"/>
-      <w:r>
-        <w:t>admin</w:t>
-      </w:r>
-      <w:proofErr w:type="spellEnd"/>
-      <w:r>
-        <w:t xml:space="preserve"> kan utestenge brukere. Disse avgjørelsene kan også endres.</w:t>
+      <w:r>
+        <w:t>banList,</w:t>
+      </w:r>
+      <w:r>
+        <w:t xml:space="preserve"> counter og connections. Disse brukes av de ulike trådene.</w:t>
+      </w:r>
+    </w:p>
+    <w:p>
+      <w:r>
+        <w:t>I tillegg kjøres en tråd der admin kan utestenge brukere. Disse avgjørelsene kan også endres.</w:t>
       </w:r>
     </w:p>
     <w:sectPr>
